--- a/pathfinder/docs/Requirements Specification/Software Requirements Specification.docx
+++ b/pathfinder/docs/Requirements Specification/Software Requirements Specification.docx
@@ -824,7 +824,7 @@
                 <w:noProof/>
                 <w:webHidden/>
               </w:rPr>
-              <w:t>4</w:t>
+              <w:t>5</w:t>
             </w:r>
             <w:r>
               <w:rPr>
@@ -2014,6 +2014,12 @@
     </w:tbl>
     <w:p/>
     <w:p>
+      <w:r>
+        <w:br w:type="page"/>
+      </w:r>
+    </w:p>
+    <w:p/>
+    <w:p>
       <w:pPr>
         <w:pStyle w:val="Heading2"/>
       </w:pPr>
@@ -2119,7 +2125,35 @@
                 <w:sz w:val="24"/>
                 <w:szCs w:val="24"/>
               </w:rPr>
-              <w:t xml:space="preserve">disable the “Visualize” button until both an origin and destination have been selected, and display a tooltip </w:t>
+              <w:t>disable the “Visualize” button until both an origin</w:t>
+            </w:r>
+            <w:r>
+              <w:rPr>
+                <w:sz w:val="24"/>
+                <w:szCs w:val="24"/>
+              </w:rPr>
+              <w:t xml:space="preserve">, </w:t>
+            </w:r>
+            <w:r>
+              <w:rPr>
+                <w:sz w:val="24"/>
+                <w:szCs w:val="24"/>
+              </w:rPr>
+              <w:t>destination</w:t>
+            </w:r>
+            <w:r>
+              <w:rPr>
+                <w:sz w:val="24"/>
+                <w:szCs w:val="24"/>
+              </w:rPr>
+              <w:t>, and algorithm</w:t>
+            </w:r>
+            <w:r>
+              <w:rPr>
+                <w:sz w:val="24"/>
+                <w:szCs w:val="24"/>
+              </w:rPr>
+              <w:t xml:space="preserve"> have been selected, and display a tooltip </w:t>
             </w:r>
             <w:r>
               <w:rPr>
@@ -2312,13 +2346,56 @@
               </w:rPr>
               <w:t xml:space="preserve"> and the user must be alerted that a new map must be generated</w:t>
             </w:r>
-            <w:bookmarkStart w:id="10" w:name="_GoBack"/>
-            <w:bookmarkEnd w:id="10"/>
+          </w:p>
+        </w:tc>
+      </w:tr>
+      <w:tr>
+        <w:tc>
+          <w:tcPr>
+            <w:tcW w:w="985" w:type="dxa"/>
+          </w:tcPr>
+          <w:p>
+            <w:pPr>
+              <w:rPr>
+                <w:sz w:val="24"/>
+                <w:szCs w:val="24"/>
+              </w:rPr>
+            </w:pPr>
+            <w:r>
+              <w:rPr>
+                <w:sz w:val="24"/>
+                <w:szCs w:val="24"/>
+              </w:rPr>
+              <w:t>N07</w:t>
+            </w:r>
+          </w:p>
+        </w:tc>
+        <w:tc>
+          <w:tcPr>
+            <w:tcW w:w="8365" w:type="dxa"/>
+          </w:tcPr>
+          <w:p>
+            <w:pPr>
+              <w:rPr>
+                <w:sz w:val="24"/>
+                <w:szCs w:val="24"/>
+              </w:rPr>
+            </w:pPr>
+            <w:r>
+              <w:rPr>
+                <w:sz w:val="24"/>
+                <w:szCs w:val="24"/>
+              </w:rPr>
+              <w:t>On mobile devices, disable the app and inform user that the app only works on desktop devices</w:t>
+            </w:r>
           </w:p>
         </w:tc>
       </w:tr>
     </w:tbl>
-    <w:p/>
+    <w:p>
+      <w:bookmarkStart w:id="10" w:name="_GoBack"/>
+      <w:bookmarkEnd w:id="10"/>
+    </w:p>
     <w:sectPr>
       <w:footerReference w:type="default" r:id="rId8"/>
       <w:pgSz w:w="12240" w:h="15840"/>
@@ -3366,7 +3443,7 @@
 </file>
 
 <file path=customXml/itemProps1.xml><?xml version="1.0" encoding="utf-8"?>
-<ds:datastoreItem xmlns:ds="http://schemas.openxmlformats.org/officeDocument/2006/customXml" ds:itemID="{C0078978-D050-49F4-AF54-8272E64539DE}">
+<ds:datastoreItem xmlns:ds="http://schemas.openxmlformats.org/officeDocument/2006/customXml" ds:itemID="{FA573121-8A5B-4AD4-8412-34A108E9158C}">
   <ds:schemaRefs>
     <ds:schemaRef ds:uri="http://schemas.openxmlformats.org/officeDocument/2006/bibliography"/>
   </ds:schemaRefs>
